--- a/BIT695_TMA4_3318840.docx
+++ b/BIT695_TMA4_3318840.docx
@@ -4874,18 +4874,7 @@
                 <w:sz w:val="24"/>
                 <w:szCs w:val="29"/>
               </w:rPr>
-              <w:t>18 OCT 23:</w:t>
-            </w:r>
-            <w:bookmarkStart w:id="0" w:name="_GoBack"/>
-            <w:bookmarkEnd w:id="0"/>
-            <w:r>
-              <w:rPr>
-                <w:rFonts w:ascii="Times New Roman" w:hAnsi="Times New Roman" w:cs="Times New Roman"/>
-                <w:color w:val="000000"/>
-                <w:sz w:val="24"/>
-                <w:szCs w:val="29"/>
-              </w:rPr>
-              <w:t>50</w:t>
+              <w:t>18 OCT 23:50</w:t>
             </w:r>
           </w:p>
         </w:tc>
@@ -5950,7 +5939,34 @@
           <w:sz w:val="24"/>
           <w:szCs w:val="29"/>
         </w:rPr>
-        <w:t>Submitted as…</w:t>
+        <w:t xml:space="preserve">Submitted </w:t>
+      </w:r>
+      <w:r>
+        <w:rPr>
+          <w:rFonts w:ascii="Times New Roman" w:hAnsi="Times New Roman" w:cs="Times New Roman"/>
+          <w:color w:val="000000"/>
+          <w:sz w:val="24"/>
+          <w:szCs w:val="29"/>
+        </w:rPr>
+        <w:t>as file “</w:t>
+      </w:r>
+      <w:r>
+        <w:rPr>
+          <w:rFonts w:ascii="Times New Roman" w:hAnsi="Times New Roman" w:cs="Times New Roman"/>
+          <w:color w:val="000000"/>
+          <w:sz w:val="24"/>
+          <w:szCs w:val="29"/>
+        </w:rPr>
+        <w:t>initiate.sql</w:t>
+      </w:r>
+      <w:r>
+        <w:rPr>
+          <w:rFonts w:ascii="Times New Roman" w:hAnsi="Times New Roman" w:cs="Times New Roman"/>
+          <w:color w:val="000000"/>
+          <w:sz w:val="24"/>
+          <w:szCs w:val="29"/>
+        </w:rPr>
+        <w:t>” in the BIT695 directory.</w:t>
       </w:r>
     </w:p>
     <w:p>
@@ -6063,8 +6079,19 @@
           <w:sz w:val="24"/>
           <w:szCs w:val="29"/>
         </w:rPr>
-        <w:t>Submitted as…</w:t>
-      </w:r>
+        <w:t>Submitted as</w:t>
+      </w:r>
+      <w:r>
+        <w:rPr>
+          <w:rFonts w:ascii="Times New Roman" w:hAnsi="Times New Roman" w:cs="Times New Roman"/>
+          <w:color w:val="000000"/>
+          <w:sz w:val="24"/>
+          <w:szCs w:val="29"/>
+        </w:rPr>
+        <w:t xml:space="preserve"> the rest of the files in the BIT695 directory.</w:t>
+      </w:r>
+      <w:bookmarkStart w:id="0" w:name="_GoBack"/>
+      <w:bookmarkEnd w:id="0"/>
     </w:p>
     <w:p>
       <w:pPr>
@@ -9758,7 +9785,7 @@
 </file>
 
 <file path=customXml/itemProps1.xml><?xml version="1.0" encoding="utf-8"?>
-<ds:datastoreItem xmlns:ds="http://schemas.openxmlformats.org/officeDocument/2006/customXml" ds:itemID="{C20C2E68-5E04-40A2-AB59-F63F60299D17}">
+<ds:datastoreItem xmlns:ds="http://schemas.openxmlformats.org/officeDocument/2006/customXml" ds:itemID="{8A7614DB-7616-44FD-A499-F31784859CAF}">
   <ds:schemaRefs>
     <ds:schemaRef ds:uri="http://schemas.openxmlformats.org/officeDocument/2006/bibliography"/>
   </ds:schemaRefs>
